--- a/Test file_3.docx
+++ b/Test file_3.docx
@@ -13,6 +13,27 @@
       <w:r>
         <w:t xml:space="preserve"> третьего файла</w:t>
       </w:r>
+    </w:p>
+    <w:p>
+      <w:pPr>
+        <w:spacing w:after="0"/>
+        <w:jc w:val="both"/>
+      </w:pPr>
+      <w:r>
+        <w:t>Внесены изменения</w:t>
+      </w:r>
+    </w:p>
+    <w:p>
+      <w:pPr>
+        <w:spacing w:after="0"/>
+        <w:jc w:val="both"/>
+      </w:pPr>
+    </w:p>
+    <w:p>
+      <w:pPr>
+        <w:spacing w:after="0"/>
+        <w:jc w:val="both"/>
+      </w:pPr>
     </w:p>
     <w:p>
       <w:pPr>
